--- a/Docker NETCore Web Api/DockerAPI-Tutorial.docx
+++ b/Docker NETCore Web Api/DockerAPI-Tutorial.docx
@@ -776,7 +776,7 @@
           <w:szCs w:val="21"/>
           <w:lang w:val="en-US"/>
         </w:rPr>
-        <w:t>docker build &lt;hub id&gt;/&lt;image name&gt;:version (Format)</w:t>
+        <w:t>docker build -t &lt;hub id&gt;/&lt;image name&gt;:version (Format)</w:t>
       </w:r>
     </w:p>
     <w:p>
@@ -801,7 +801,7 @@
           <w:szCs w:val="21"/>
           <w:lang w:val="en-US"/>
         </w:rPr>
-        <w:t>docker build muhkhoirudin/dockerapi</w:t>
+        <w:t>docker build -t muhkhoirudin/dockerapi</w:t>
       </w:r>
       <w:r>
         <w:rPr>
@@ -976,7 +976,19 @@
           <w:szCs w:val="21"/>
           <w:lang w:val="en-US"/>
         </w:rPr>
-        <w:t>docker run -d -p 8089:80 --dockerapi muhkhoirudin/dockerap</w:t>
+        <w:t xml:space="preserve">docker run -d -p 8089:80 --name </w:t>
+      </w:r>
+      <w:bookmarkStart w:id="0" w:name="_GoBack"/>
+      <w:bookmarkEnd w:id="0"/>
+      <w:r>
+        <w:rPr>
+          <w:rFonts w:hint="default" w:ascii="Segoe UI" w:hAnsi="Segoe UI" w:cs="Segoe UI"/>
+          <w:color w:val="C00000"/>
+          <w:sz w:val="21"/>
+          <w:szCs w:val="21"/>
+          <w:lang w:val="en-US"/>
+        </w:rPr>
+        <w:t>dockerapi muhkhoirudin/dockerap</w:t>
       </w:r>
       <w:r>
         <w:rPr>
@@ -1729,8 +1741,6 @@
           </wp:inline>
         </w:drawing>
       </w:r>
-      <w:bookmarkStart w:id="0" w:name="_GoBack"/>
-      <w:bookmarkEnd w:id="0"/>
     </w:p>
     <w:sectPr>
       <w:pgSz w:w="11906" w:h="16838"/>
